--- a/대시보드/data_dash/고지서_템플릿.docx
+++ b/대시보드/data_dash/고지서_템플릿.docx
@@ -409,31 +409,13 @@
             <w:tcW w:w="4768" w:type="dxa"/>
             <w:vMerge w:val="restart"/>
           </w:tcPr>
-          <w:p>
-            <w:pPr>
-              <w:rPr>
-                <w:rFonts w:hint="eastAsia"/>
-              </w:rPr>
-            </w:pPr>
-          </w:p>
+          <w:p/>
           <w:p>
             <w:pPr>
               <w:jc w:val="center"/>
-              <w:rPr>
-                <w:rFonts w:hint="eastAsia"/>
-              </w:rPr>
-            </w:pPr>
-            <w:r>
-              <w:t>{{</w:t>
-            </w:r>
-            <w:r>
-              <w:rPr>
-                <w:rFonts w:hint="eastAsia"/>
-              </w:rPr>
-              <w:t>g</w:t>
-            </w:r>
-            <w:r>
-              <w:t>raph1}}</w:t>
+            </w:pPr>
+            <w:r>
+              <w:t>{% if graph1 %}{{ graph1 }}{% endif %}</w:t>
             </w:r>
           </w:p>
         </w:tc>
@@ -1052,25 +1034,16 @@
             <w:tcW w:w="4768" w:type="dxa"/>
             <w:vMerge w:val="restart"/>
           </w:tcPr>
-          <w:p>
-            <w:pPr>
-              <w:rPr>
-                <w:rFonts w:hint="eastAsia"/>
-              </w:rPr>
-            </w:pPr>
+          <w:p/>
+          <w:p>
+            <w:pPr>
+              <w:jc w:val="center"/>
+            </w:pPr>
+            <w:r>
+              <w:t>{% if graph2 %}{{ graph2 }}{% endif %}</w:t>
+            </w:r>
             <w:bookmarkStart w:id="0" w:name="_GoBack"/>
             <w:bookmarkEnd w:id="0"/>
-          </w:p>
-          <w:p>
-            <w:pPr>
-              <w:jc w:val="center"/>
-              <w:rPr>
-                <w:rFonts w:hint="eastAsia"/>
-              </w:rPr>
-            </w:pPr>
-            <w:r>
-              <w:t>{{graph2}}</w:t>
-            </w:r>
           </w:p>
         </w:tc>
       </w:tr>
@@ -4324,7 +4297,7 @@
 </file>
 
 <file path=customXml/itemProps1.xml><?xml version="1.0" encoding="utf-8"?>
-<ds:datastoreItem xmlns:ds="http://schemas.openxmlformats.org/officeDocument/2006/customXml" ds:itemID="{F0106040-FBD4-4D39-B476-F15C3B054BD3}">
+<ds:datastoreItem xmlns:ds="http://schemas.openxmlformats.org/officeDocument/2006/customXml" ds:itemID="{B557E676-3928-4CD6-9119-5936B4690F99}">
   <ds:schemaRefs>
     <ds:schemaRef ds:uri="http://schemas.openxmlformats.org/officeDocument/2006/bibliography"/>
   </ds:schemaRefs>
